--- a/Templates/SSAP-NU-elem.docx
+++ b/Templates/SSAP-NU-elem.docx
@@ -1,81 +1,65 @@
 
 <file path=word/document.xml><?xml version="1.0" encoding="utf-8"?>
-<w:document xmlns:wpc="http://schemas.microsoft.com/office/word/2010/wordprocessingCanvas" xmlns:cx="http://schemas.microsoft.com/office/drawing/2014/chartex" xmlns:mc="http://schemas.openxmlformats.org/markup-compatibility/2006" xmlns:o="urn:schemas-microsoft-com:office:office" xmlns:r="http://schemas.openxmlformats.org/officeDocument/2006/relationships" xmlns:m="http://schemas.openxmlformats.org/officeDocument/2006/math" xmlns:v="urn:schemas-microsoft-com:vml" xmlns:wp14="http://schemas.microsoft.com/office/word/2010/wordprocessingDrawing" xmlns:wp="http://schemas.openxmlformats.org/drawingml/2006/wordprocessingDrawing" xmlns:w10="urn:schemas-microsoft-com:office:word" xmlns:w="http://schemas.openxmlformats.org/wordprocessingml/2006/main" xmlns:w14="http://schemas.microsoft.com/office/word/2010/wordml" xmlns:w15="http://schemas.microsoft.com/office/word/2012/wordml" xmlns:w16se="http://schemas.microsoft.com/office/word/2015/wordml/symex" xmlns:wpg="http://schemas.microsoft.com/office/word/2010/wordprocessingGroup" xmlns:wpi="http://schemas.microsoft.com/office/word/2010/wordprocessingInk" xmlns:wne="http://schemas.microsoft.com/office/word/2006/wordml" xmlns:wps="http://schemas.microsoft.com/office/word/2010/wordprocessingShape" mc:Ignorable="w14 w15 w16se wp14">
+<w:document xmlns:o="urn:schemas-microsoft-com:office:office" xmlns:r="http://schemas.openxmlformats.org/officeDocument/2006/relationships" xmlns:v="urn:schemas-microsoft-com:vml" xmlns:w="http://schemas.openxmlformats.org/wordprocessingml/2006/main" xmlns:w10="urn:schemas-microsoft-com:office:word" xmlns:wp="http://schemas.openxmlformats.org/drawingml/2006/wordprocessingDrawing" xmlns:wps="http://schemas.microsoft.com/office/word/2010/wordprocessingShape" xmlns:wpg="http://schemas.microsoft.com/office/word/2010/wordprocessingGroup" xmlns:mc="http://schemas.openxmlformats.org/markup-compatibility/2006" xmlns:wp14="http://schemas.microsoft.com/office/word/2010/wordprocessingDrawing" xmlns:w14="http://schemas.microsoft.com/office/word/2010/wordml" mc:Ignorable="w14 wp14">
   <w:body>
     <w:p>
       <w:pPr>
+        <w:pStyle w:val="Normal"/>
         <w:numPr>
           <w:ilvl w:val="0"/>
           <w:numId w:val="1"/>
         </w:numPr>
-        <w:spacing w:after="0" w:line="240" w:lineRule="auto"/>
-        <w:rPr>
-          <w:rFonts w:ascii="Lucida Sans" w:eastAsia="Calibri" w:hAnsi="Lucida Sans" w:cs="Times New Roman"/>
+        <w:spacing w:lineRule="auto" w:line="240" w:before="0" w:after="0"/>
+        <w:rPr>
+          <w:rFonts w:ascii="Lucida Sans" w:hAnsi="Lucida Sans" w:eastAsia="Calibri" w:cs="Times New Roman"/>
           <w:sz w:val="20"/>
         </w:rPr>
       </w:pPr>
-      <w:proofErr w:type="spellStart"/>
-      <w:r>
-        <w:rPr>
-          <w:rFonts w:ascii="Lucida Sans" w:eastAsia="Calibri" w:hAnsi="Lucida Sans" w:cs="Times New Roman"/>
+      <w:r>
+        <w:rPr>
+          <w:rFonts w:eastAsia="Calibri" w:cs="Times New Roman" w:ascii="Lucida Sans" w:hAnsi="Lucida Sans"/>
           <w:b/>
           <w:sz w:val="20"/>
         </w:rPr>
-        <w:t>SoftwareName</w:t>
-      </w:r>
-      <w:proofErr w:type="spellEnd"/>
-      <w:r>
-        <w:rPr>
-          <w:rFonts w:ascii="Lucida Sans" w:eastAsia="Calibri" w:hAnsi="Lucida Sans" w:cs="Times New Roman"/>
+        <w:t xml:space="preserve">SoftwareName </w:t>
+        <w:br/>
+        <w:t xml:space="preserve">Version: </w:t>
+      </w:r>
+      <w:r>
+        <w:rPr>
+          <w:rFonts w:eastAsia="Calibri" w:cs="Times New Roman" w:ascii="Lucida Sans" w:hAnsi="Lucida Sans"/>
+          <w:sz w:val="20"/>
+        </w:rPr>
+        <w:t>2.4.29</w:t>
+      </w:r>
+      <w:r>
+        <w:rPr>
+          <w:rFonts w:eastAsia="Calibri" w:cs="Times New Roman" w:ascii="Lucida Sans" w:hAnsi="Lucida Sans"/>
           <w:b/>
           <w:sz w:val="20"/>
         </w:rPr>
-        <w:t xml:space="preserve"> </w:t>
-      </w:r>
-      <w:r>
-        <w:rPr>
-          <w:rFonts w:ascii="Lucida Sans" w:eastAsia="Calibri" w:hAnsi="Lucida Sans" w:cs="Times New Roman"/>
+        <w:br/>
+        <w:t xml:space="preserve">Host: </w:t>
+      </w:r>
+      <w:r>
+        <w:rPr>
+          <w:rFonts w:eastAsia="Calibri" w:cs="Times New Roman" w:ascii="Lucida Sans" w:hAnsi="Lucida Sans"/>
+          <w:sz w:val="20"/>
+        </w:rPr>
+        <w:t>104.214.239.16</w:t>
+      </w:r>
+      <w:r>
+        <w:rPr>
+          <w:rFonts w:eastAsia="Calibri" w:cs="Times New Roman" w:ascii="Lucida Sans" w:hAnsi="Lucida Sans"/>
           <w:b/>
           <w:sz w:val="20"/>
         </w:rPr>
         <w:br/>
-        <w:t xml:space="preserve">Version: </w:t>
-      </w:r>
-      <w:r>
-        <w:rPr>
-          <w:rFonts w:ascii="Lucida Sans" w:eastAsia="Calibri" w:hAnsi="Lucida Sans" w:cs="Times New Roman"/>
-          <w:sz w:val="20"/>
-        </w:rPr>
-        <w:t>2.4.29</w:t>
-      </w:r>
-      <w:r>
-        <w:rPr>
-          <w:rFonts w:ascii="Lucida Sans" w:eastAsia="Calibri" w:hAnsi="Lucida Sans" w:cs="Times New Roman"/>
-          <w:b/>
-          <w:sz w:val="20"/>
-        </w:rPr>
-        <w:br/>
-        <w:t xml:space="preserve">Host: </w:t>
-      </w:r>
-      <w:r>
-        <w:rPr>
-          <w:rFonts w:ascii="Lucida Sans" w:eastAsia="Calibri" w:hAnsi="Lucida Sans" w:cs="Times New Roman"/>
-          <w:sz w:val="20"/>
-        </w:rPr>
-        <w:t>104.214.239.16</w:t>
-      </w:r>
-      <w:r>
-        <w:rPr>
-          <w:rFonts w:ascii="Lucida Sans" w:eastAsia="Calibri" w:hAnsi="Lucida Sans" w:cs="Times New Roman"/>
-          <w:b/>
-          <w:sz w:val="20"/>
-        </w:rPr>
-        <w:br/>
         <w:t xml:space="preserve">Severity: </w:t>
       </w:r>
       <w:r>
         <w:rPr>
-          <w:rFonts w:ascii="Lucida Sans" w:eastAsia="Calibri" w:hAnsi="Lucida Sans" w:cs="Times New Roman"/>
+          <w:rFonts w:eastAsia="Calibri" w:cs="Times New Roman" w:ascii="Lucida Sans" w:hAnsi="Lucida Sans"/>
           <w:b/>
           <w:color w:val="C0504D"/>
           <w:sz w:val="20"/>
@@ -84,126 +68,97 @@
       </w:r>
       <w:r>
         <w:rPr>
-          <w:rFonts w:ascii="Lucida Sans" w:eastAsia="Calibri" w:hAnsi="Lucida Sans" w:cs="Times New Roman"/>
+          <w:rFonts w:eastAsia="Calibri" w:cs="Times New Roman" w:ascii="Lucida Sans" w:hAnsi="Lucida Sans"/>
           <w:sz w:val="20"/>
         </w:rPr>
         <w:t>(CVE-2019-0211)</w:t>
       </w:r>
       <w:r>
         <w:rPr>
-          <w:rFonts w:ascii="Lucida Sans" w:eastAsia="Calibri" w:hAnsi="Lucida Sans" w:cs="Times New Roman"/>
+          <w:rFonts w:eastAsia="Calibri" w:cs="Times New Roman" w:ascii="Lucida Sans" w:hAnsi="Lucida Sans"/>
           <w:b/>
           <w:sz w:val="20"/>
         </w:rPr>
         <w:br/>
-      </w:r>
-      <w:r>
-        <w:rPr>
-          <w:rFonts w:ascii="Lucida Sans" w:eastAsia="Calibri" w:hAnsi="Lucida Sans" w:cs="Times New Roman"/>
-          <w:b/>
-          <w:sz w:val="20"/>
-        </w:rPr>
         <w:br/>
         <w:t xml:space="preserve">CVE: </w:t>
       </w:r>
       <w:r>
         <w:rPr>
-          <w:rFonts w:ascii="Lucida Sans" w:eastAsia="Calibri" w:hAnsi="Lucida Sans" w:cs="Times New Roman"/>
+          <w:rFonts w:eastAsia="Calibri" w:cs="Times New Roman" w:ascii="Lucida Sans" w:hAnsi="Lucida Sans"/>
           <w:sz w:val="20"/>
         </w:rPr>
-        <w:t>CVE-2017-15710</w:t>
-      </w:r>
-      <w:r>
-        <w:rPr>
-          <w:rFonts w:ascii="Lucida Sans" w:eastAsia="Calibri" w:hAnsi="Lucida Sans" w:cs="Times New Roman"/>
-          <w:sz w:val="20"/>
-        </w:rPr>
-        <w:t>…</w:t>
+        <w:t>CVE-2017-15710…</w:t>
       </w:r>
       <w:bookmarkStart w:id="0" w:name="_GoBack"/>
       <w:bookmarkEnd w:id="0"/>
       <w:r>
         <w:rPr>
-          <w:rFonts w:ascii="Lucida Sans" w:eastAsia="Calibri" w:hAnsi="Lucida Sans" w:cs="Times New Roman"/>
+          <w:rFonts w:eastAsia="Calibri" w:cs="Times New Roman" w:ascii="Lucida Sans" w:hAnsi="Lucida Sans"/>
           <w:sz w:val="20"/>
         </w:rPr>
         <w:br/>
-      </w:r>
-      <w:r>
-        <w:rPr>
-          <w:rFonts w:ascii="Lucida Sans" w:eastAsia="Calibri" w:hAnsi="Lucida Sans" w:cs="Times New Roman"/>
-          <w:sz w:val="20"/>
-        </w:rPr>
         <w:br/>
-      </w:r>
-      <w:r>
-        <w:rPr>
-          <w:rFonts w:ascii="Lucida Sans" w:eastAsia="Calibri" w:hAnsi="Lucida Sans" w:cs="Times New Roman"/>
-          <w:sz w:val="20"/>
-        </w:rPr>
-        <w:t>The next Box s</w:t>
-      </w:r>
-      <w:r>
-        <w:rPr>
-          <w:rFonts w:ascii="Lucida Sans" w:eastAsia="Calibri" w:hAnsi="Lucida Sans" w:cs="Times New Roman"/>
-          <w:sz w:val="20"/>
-        </w:rPr>
-        <w:t xml:space="preserve">hows the evidence of the software component version in the </w:t>
-      </w:r>
-      <w:r>
-        <w:rPr>
-          <w:rFonts w:ascii="Lucida Sans" w:eastAsia="Calibri" w:hAnsi="Lucida Sans" w:cs="Times New Roman"/>
-          <w:sz w:val="20"/>
-        </w:rPr>
-        <w:t>response header</w:t>
-      </w:r>
-      <w:r>
-        <w:rPr>
-          <w:rFonts w:ascii="Lucida Sans" w:eastAsia="Calibri" w:hAnsi="Lucida Sans" w:cs="Times New Roman"/>
-          <w:sz w:val="20"/>
-        </w:rPr>
-        <w:t>.</w:t>
-      </w:r>
-      <w:r>
-        <w:rPr>
-          <w:rFonts w:ascii="Lucida Sans" w:eastAsia="Calibri" w:hAnsi="Lucida Sans" w:cs="Times New Roman"/>
-          <w:sz w:val="20"/>
-        </w:rPr>
+        <w:t>The next Box shows the evidence of the software component version in the response header.</w:t>
         <w:br/>
       </w:r>
     </w:p>
     <w:tbl>
       <w:tblPr>
         <w:tblStyle w:val="TableGrid1"/>
-        <w:tblW w:w="0" w:type="auto"/>
+        <w:tblW w:w="8788" w:type="dxa"/>
+        <w:jc w:val="left"/>
         <w:tblInd w:w="562" w:type="dxa"/>
-        <w:tblLook w:val="04A0" w:firstRow="1" w:lastRow="0" w:firstColumn="1" w:lastColumn="0" w:noHBand="0" w:noVBand="1"/>
+        <w:tblCellMar>
+          <w:top w:w="0" w:type="dxa"/>
+          <w:left w:w="108" w:type="dxa"/>
+          <w:bottom w:w="0" w:type="dxa"/>
+          <w:right w:w="108" w:type="dxa"/>
+        </w:tblCellMar>
+        <w:tblLook w:val="04a0" w:noHBand="0" w:noVBand="1" w:firstColumn="1" w:lastRow="0" w:lastColumn="0" w:firstRow="1"/>
       </w:tblPr>
       <w:tblGrid>
         <w:gridCol w:w="8788"/>
       </w:tblGrid>
       <w:tr>
+        <w:trPr/>
         <w:tc>
           <w:tcPr>
-            <w:tcW w:w="9066" w:type="dxa"/>
-            <w:shd w:val="clear" w:color="auto" w:fill="F2F2F2" w:themeFill="background1" w:themeFillShade="F2"/>
+            <w:tcW w:w="8788" w:type="dxa"/>
+            <w:tcBorders/>
+            <w:shd w:color="auto" w:fill="F2F2F2" w:themeFill="background1" w:themeFillShade="f2" w:val="clear"/>
           </w:tcPr>
           <w:p>
             <w:pPr>
+              <w:pStyle w:val="Normal"/>
+              <w:spacing w:lineRule="auto" w:line="240" w:before="0" w:after="0"/>
               <w:rPr>
                 <w:rFonts w:ascii="Courier New" w:hAnsi="Courier New" w:cs="Courier New"/>
                 <w:b/>
+                <w:b/>
                 <w:sz w:val="18"/>
                 <w:szCs w:val="18"/>
                 <w:lang w:val="en-US"/>
               </w:rPr>
             </w:pPr>
+            <w:r>
+              <w:rPr>
+                <w:rFonts w:cs="Courier New" w:ascii="Courier New" w:hAnsi="Courier New"/>
+                <w:b/>
+                <w:sz w:val="18"/>
+                <w:szCs w:val="18"/>
+                <w:lang w:val="en-US"/>
+              </w:rPr>
+            </w:r>
           </w:p>
           <w:p>
             <w:pPr>
+              <w:pStyle w:val="Normal"/>
+              <w:spacing w:lineRule="auto" w:line="240" w:before="0" w:after="0"/>
               <w:rPr>
                 <w:rFonts w:ascii="Courier New" w:hAnsi="Courier New" w:cs="Courier New"/>
                 <w:b/>
+                <w:b/>
                 <w:sz w:val="18"/>
                 <w:szCs w:val="18"/>
                 <w:lang w:val="en-US"/>
@@ -211,7 +166,7 @@
             </w:pPr>
             <w:r>
               <w:rPr>
-                <w:rFonts w:ascii="Courier New" w:hAnsi="Courier New" w:cs="Courier New"/>
+                <w:rFonts w:cs="Courier New" w:ascii="Courier New" w:hAnsi="Courier New"/>
                 <w:b/>
                 <w:sz w:val="18"/>
                 <w:szCs w:val="18"/>
@@ -222,6 +177,8 @@
           </w:p>
           <w:p>
             <w:pPr>
+              <w:pStyle w:val="Normal"/>
+              <w:spacing w:lineRule="auto" w:line="240" w:before="0" w:after="0"/>
               <w:rPr>
                 <w:rFonts w:ascii="Courier New" w:hAnsi="Courier New" w:cs="Courier New"/>
                 <w:sz w:val="18"/>
@@ -231,7 +188,7 @@
             </w:pPr>
             <w:r>
               <w:rPr>
-                <w:rFonts w:ascii="Courier New" w:hAnsi="Courier New" w:cs="Courier New"/>
+                <w:rFonts w:cs="Courier New" w:ascii="Courier New" w:hAnsi="Courier New"/>
                 <w:sz w:val="18"/>
                 <w:szCs w:val="18"/>
                 <w:lang w:val="en-US"/>
@@ -241,6 +198,8 @@
           </w:p>
           <w:p>
             <w:pPr>
+              <w:pStyle w:val="Normal"/>
+              <w:spacing w:lineRule="auto" w:line="240" w:before="0" w:after="0"/>
               <w:rPr>
                 <w:rFonts w:ascii="Courier New" w:hAnsi="Courier New" w:cs="Courier New"/>
                 <w:sz w:val="18"/>
@@ -250,38 +209,18 @@
             </w:pPr>
             <w:r>
               <w:rPr>
-                <w:rFonts w:ascii="Courier New" w:hAnsi="Courier New" w:cs="Courier New"/>
-                <w:sz w:val="18"/>
-                <w:szCs w:val="18"/>
-                <w:lang w:val="en-US"/>
-              </w:rPr>
-              <w:t>Content-Type: text/</w:t>
-            </w:r>
-            <w:proofErr w:type="spellStart"/>
-            <w:proofErr w:type="gramStart"/>
-            <w:r>
-              <w:rPr>
-                <w:rFonts w:ascii="Courier New" w:hAnsi="Courier New" w:cs="Courier New"/>
-                <w:sz w:val="18"/>
-                <w:szCs w:val="18"/>
-                <w:lang w:val="en-US"/>
-              </w:rPr>
-              <w:t>html;charset</w:t>
-            </w:r>
-            <w:proofErr w:type="spellEnd"/>
-            <w:proofErr w:type="gramEnd"/>
-            <w:r>
-              <w:rPr>
-                <w:rFonts w:ascii="Courier New" w:hAnsi="Courier New" w:cs="Courier New"/>
-                <w:sz w:val="18"/>
-                <w:szCs w:val="18"/>
-                <w:lang w:val="en-US"/>
-              </w:rPr>
-              <w:t>=utf-8</w:t>
+                <w:rFonts w:cs="Courier New" w:ascii="Courier New" w:hAnsi="Courier New"/>
+                <w:sz w:val="18"/>
+                <w:szCs w:val="18"/>
+                <w:lang w:val="en-US"/>
+              </w:rPr>
+              <w:t>Content-Type: text/html;charset=utf-8</w:t>
             </w:r>
           </w:p>
           <w:p>
             <w:pPr>
+              <w:pStyle w:val="Normal"/>
+              <w:spacing w:lineRule="auto" w:line="240" w:before="0" w:after="0"/>
               <w:rPr>
                 <w:rFonts w:ascii="Courier New" w:hAnsi="Courier New" w:cs="Courier New"/>
                 <w:sz w:val="18"/>
@@ -291,7 +230,7 @@
             </w:pPr>
             <w:r>
               <w:rPr>
-                <w:rFonts w:ascii="Courier New" w:hAnsi="Courier New" w:cs="Courier New"/>
+                <w:rFonts w:cs="Courier New" w:ascii="Courier New" w:hAnsi="Courier New"/>
                 <w:sz w:val="18"/>
                 <w:szCs w:val="18"/>
                 <w:lang w:val="en-US"/>
@@ -301,6 +240,8 @@
           </w:p>
           <w:p>
             <w:pPr>
+              <w:pStyle w:val="Normal"/>
+              <w:spacing w:lineRule="auto" w:line="240" w:before="0" w:after="0"/>
               <w:rPr>
                 <w:rFonts w:ascii="Courier New" w:hAnsi="Courier New" w:cs="Courier New"/>
                 <w:sz w:val="18"/>
@@ -310,36 +251,18 @@
             </w:pPr>
             <w:r>
               <w:rPr>
-                <w:rFonts w:ascii="Courier New" w:hAnsi="Courier New" w:cs="Courier New"/>
-                <w:sz w:val="18"/>
-                <w:szCs w:val="18"/>
-                <w:lang w:val="en-US"/>
-              </w:rPr>
-              <w:t>X-</w:t>
-            </w:r>
-            <w:proofErr w:type="spellStart"/>
-            <w:r>
-              <w:rPr>
-                <w:rFonts w:ascii="Courier New" w:hAnsi="Courier New" w:cs="Courier New"/>
-                <w:sz w:val="18"/>
-                <w:szCs w:val="18"/>
-                <w:lang w:val="en-US"/>
-              </w:rPr>
-              <w:t>Xss</w:t>
-            </w:r>
-            <w:proofErr w:type="spellEnd"/>
-            <w:r>
-              <w:rPr>
-                <w:rFonts w:ascii="Courier New" w:hAnsi="Courier New" w:cs="Courier New"/>
-                <w:sz w:val="18"/>
-                <w:szCs w:val="18"/>
-                <w:lang w:val="en-US"/>
-              </w:rPr>
-              <w:t>-Protection: 1; mode=block</w:t>
+                <w:rFonts w:cs="Courier New" w:ascii="Courier New" w:hAnsi="Courier New"/>
+                <w:sz w:val="18"/>
+                <w:szCs w:val="18"/>
+                <w:lang w:val="en-US"/>
+              </w:rPr>
+              <w:t>X-Xss-Protection: 1; mode=block</w:t>
             </w:r>
           </w:p>
           <w:p>
             <w:pPr>
+              <w:pStyle w:val="Normal"/>
+              <w:spacing w:lineRule="auto" w:line="240" w:before="0" w:after="0"/>
               <w:rPr>
                 <w:rFonts w:ascii="Courier New" w:hAnsi="Courier New" w:cs="Courier New"/>
                 <w:sz w:val="18"/>
@@ -349,27 +272,18 @@
             </w:pPr>
             <w:r>
               <w:rPr>
-                <w:rFonts w:ascii="Courier New" w:hAnsi="Courier New" w:cs="Courier New"/>
-                <w:sz w:val="18"/>
-                <w:szCs w:val="18"/>
-                <w:lang w:val="en-US"/>
-              </w:rPr>
-              <w:t xml:space="preserve">X-Content-Type-Options: </w:t>
+                <w:rFonts w:cs="Courier New" w:ascii="Courier New" w:hAnsi="Courier New"/>
+                <w:sz w:val="18"/>
+                <w:szCs w:val="18"/>
+                <w:lang w:val="en-US"/>
+              </w:rPr>
+              <w:t>X-Content-Type-Options: nosniff</w:t>
             </w:r>
-            <w:proofErr w:type="spellStart"/>
-            <w:r>
-              <w:rPr>
-                <w:rFonts w:ascii="Courier New" w:hAnsi="Courier New" w:cs="Courier New"/>
-                <w:sz w:val="18"/>
-                <w:szCs w:val="18"/>
-                <w:lang w:val="en-US"/>
-              </w:rPr>
-              <w:t>nosniff</w:t>
-            </w:r>
-            <w:proofErr w:type="spellEnd"/>
           </w:p>
           <w:p>
             <w:pPr>
+              <w:pStyle w:val="Normal"/>
+              <w:spacing w:lineRule="auto" w:line="240" w:before="0" w:after="0"/>
               <w:rPr>
                 <w:rFonts w:ascii="Courier New" w:hAnsi="Courier New" w:cs="Courier New"/>
                 <w:sz w:val="18"/>
@@ -379,7 +293,7 @@
             </w:pPr>
             <w:r>
               <w:rPr>
-                <w:rFonts w:ascii="Courier New" w:hAnsi="Courier New" w:cs="Courier New"/>
+                <w:rFonts w:cs="Courier New" w:ascii="Courier New" w:hAnsi="Courier New"/>
                 <w:sz w:val="18"/>
                 <w:szCs w:val="18"/>
                 <w:lang w:val="en-US"/>
@@ -389,6 +303,8 @@
           </w:p>
           <w:p>
             <w:pPr>
+              <w:pStyle w:val="Normal"/>
+              <w:spacing w:lineRule="auto" w:line="240" w:before="0" w:after="0"/>
               <w:rPr>
                 <w:rFonts w:ascii="Courier New" w:hAnsi="Courier New" w:cs="Courier New"/>
                 <w:sz w:val="18"/>
@@ -398,36 +314,18 @@
             </w:pPr>
             <w:r>
               <w:rPr>
-                <w:rFonts w:ascii="Courier New" w:hAnsi="Courier New" w:cs="Courier New"/>
-                <w:sz w:val="18"/>
-                <w:szCs w:val="18"/>
-                <w:lang w:val="en-US"/>
-              </w:rPr>
-              <w:t xml:space="preserve">Server: </w:t>
-            </w:r>
-            <w:proofErr w:type="spellStart"/>
-            <w:r>
-              <w:rPr>
-                <w:rFonts w:ascii="Courier New" w:hAnsi="Courier New" w:cs="Courier New"/>
-                <w:sz w:val="18"/>
-                <w:szCs w:val="18"/>
-                <w:lang w:val="en-US"/>
-              </w:rPr>
-              <w:t>WEBrick</w:t>
-            </w:r>
-            <w:proofErr w:type="spellEnd"/>
-            <w:r>
-              <w:rPr>
-                <w:rFonts w:ascii="Courier New" w:hAnsi="Courier New" w:cs="Courier New"/>
-                <w:sz w:val="18"/>
-                <w:szCs w:val="18"/>
-                <w:lang w:val="en-US"/>
-              </w:rPr>
-              <w:t>/1.3.1 (Ruby/2.0.0/2015-12-16) OpenSSL/1.0.2k</w:t>
+                <w:rFonts w:cs="Courier New" w:ascii="Courier New" w:hAnsi="Courier New"/>
+                <w:sz w:val="18"/>
+                <w:szCs w:val="18"/>
+                <w:lang w:val="en-US"/>
+              </w:rPr>
+              <w:t>Server: WEBrick/1.3.1 (Ruby/2.0.0/2015-12-16) OpenSSL/1.0.2k</w:t>
             </w:r>
           </w:p>
           <w:p>
             <w:pPr>
+              <w:pStyle w:val="Normal"/>
+              <w:spacing w:lineRule="auto" w:line="240" w:before="0" w:after="0"/>
               <w:rPr>
                 <w:rFonts w:ascii="Courier New" w:hAnsi="Courier New" w:cs="Courier New"/>
                 <w:sz w:val="18"/>
@@ -437,7 +335,7 @@
             </w:pPr>
             <w:r>
               <w:rPr>
-                <w:rFonts w:ascii="Courier New" w:hAnsi="Courier New" w:cs="Courier New"/>
+                <w:rFonts w:cs="Courier New" w:ascii="Courier New" w:hAnsi="Courier New"/>
                 <w:sz w:val="18"/>
                 <w:szCs w:val="18"/>
                 <w:lang w:val="en-US"/>
@@ -447,6 +345,8 @@
           </w:p>
           <w:p>
             <w:pPr>
+              <w:pStyle w:val="Normal"/>
+              <w:spacing w:lineRule="auto" w:line="240" w:before="0" w:after="0"/>
               <w:rPr>
                 <w:rFonts w:ascii="Courier New" w:hAnsi="Courier New" w:cs="Courier New"/>
                 <w:sz w:val="18"/>
@@ -456,7 +356,7 @@
             </w:pPr>
             <w:r>
               <w:rPr>
-                <w:rFonts w:ascii="Courier New" w:hAnsi="Courier New" w:cs="Courier New"/>
+                <w:rFonts w:cs="Courier New" w:ascii="Courier New" w:hAnsi="Courier New"/>
                 <w:sz w:val="18"/>
                 <w:szCs w:val="18"/>
                 <w:lang w:val="en-US"/>
@@ -466,6 +366,8 @@
           </w:p>
           <w:p>
             <w:pPr>
+              <w:pStyle w:val="Normal"/>
+              <w:spacing w:lineRule="auto" w:line="240" w:before="0" w:after="0"/>
               <w:rPr>
                 <w:rFonts w:ascii="Courier New" w:hAnsi="Courier New" w:cs="Courier New"/>
                 <w:sz w:val="18"/>
@@ -475,47 +377,18 @@
             </w:pPr>
             <w:r>
               <w:rPr>
-                <w:rFonts w:ascii="Courier New" w:hAnsi="Courier New" w:cs="Courier New"/>
-                <w:sz w:val="18"/>
-                <w:szCs w:val="18"/>
-                <w:lang w:val="en-US"/>
-              </w:rPr>
-              <w:t xml:space="preserve">Set-Cookie: </w:t>
+                <w:rFonts w:cs="Courier New" w:ascii="Courier New" w:hAnsi="Courier New"/>
+                <w:sz w:val="18"/>
+                <w:szCs w:val="18"/>
+                <w:lang w:val="en-US"/>
+              </w:rPr>
+              <w:t>Set-Cookie: rack.session=5a1dcd7d2325a2bea4788741076243f22cc4f9de8266f041c34a6d2d4e0b13cd; path=/; expires=Mon, 19 Oct 2020 11:50:40 -0000; secure; HttpOnly</w:t>
             </w:r>
-            <w:proofErr w:type="gramStart"/>
-            <w:r>
-              <w:rPr>
-                <w:rFonts w:ascii="Courier New" w:hAnsi="Courier New" w:cs="Courier New"/>
-                <w:sz w:val="18"/>
-                <w:szCs w:val="18"/>
-                <w:lang w:val="en-US"/>
-              </w:rPr>
-              <w:t>rack.session</w:t>
-            </w:r>
-            <w:proofErr w:type="gramEnd"/>
-            <w:r>
-              <w:rPr>
-                <w:rFonts w:ascii="Courier New" w:hAnsi="Courier New" w:cs="Courier New"/>
-                <w:sz w:val="18"/>
-                <w:szCs w:val="18"/>
-                <w:lang w:val="en-US"/>
-              </w:rPr>
-              <w:t xml:space="preserve">=5a1dcd7d2325a2bea4788741076243f22cc4f9de8266f041c34a6d2d4e0b13cd; path=/; expires=Mon, 19 Oct 2020 11:50:40 -0000; secure; </w:t>
-            </w:r>
-            <w:proofErr w:type="spellStart"/>
-            <w:r>
-              <w:rPr>
-                <w:rFonts w:ascii="Courier New" w:hAnsi="Courier New" w:cs="Courier New"/>
-                <w:sz w:val="18"/>
-                <w:szCs w:val="18"/>
-                <w:lang w:val="en-US"/>
-              </w:rPr>
-              <w:t>HttpOnly</w:t>
-            </w:r>
-            <w:proofErr w:type="spellEnd"/>
           </w:p>
           <w:p>
             <w:pPr>
+              <w:pStyle w:val="Normal"/>
+              <w:spacing w:lineRule="auto" w:line="240" w:before="0" w:after="0"/>
               <w:rPr>
                 <w:rFonts w:ascii="Courier New" w:hAnsi="Courier New" w:cs="Courier New"/>
                 <w:sz w:val="18"/>
@@ -523,16 +396,26 @@
                 <w:lang w:val="en-US"/>
               </w:rPr>
             </w:pPr>
+            <w:r>
+              <w:rPr>
+                <w:rFonts w:cs="Courier New" w:ascii="Courier New" w:hAnsi="Courier New"/>
+                <w:sz w:val="18"/>
+                <w:szCs w:val="18"/>
+                <w:lang w:val="en-US"/>
+              </w:rPr>
+            </w:r>
           </w:p>
         </w:tc>
       </w:tr>
     </w:tbl>
     <w:p>
       <w:pPr>
-        <w:spacing w:after="200" w:line="240" w:lineRule="auto"/>
+        <w:pStyle w:val="Normal"/>
+        <w:spacing w:lineRule="auto" w:line="240" w:before="0" w:after="200"/>
         <w:jc w:val="center"/>
         <w:rPr>
-          <w:rFonts w:ascii="Lucida Sans" w:eastAsia="Calibri" w:hAnsi="Lucida Sans" w:cs="Times New Roman"/>
+          <w:rFonts w:ascii="Lucida Sans" w:hAnsi="Lucida Sans" w:eastAsia="Calibri" w:cs="Times New Roman"/>
+          <w:b/>
           <w:b/>
           <w:bCs/>
           <w:color w:val="454545"/>
@@ -542,241 +425,382 @@
       </w:pPr>
       <w:r>
         <w:rPr>
-          <w:rFonts w:ascii="Lucida Sans" w:eastAsia="Calibri" w:hAnsi="Lucida Sans" w:cs="Times New Roman"/>
+          <w:rFonts w:eastAsia="Calibri" w:cs="Times New Roman" w:ascii="Lucida Sans" w:hAnsi="Lucida Sans"/>
           <w:b/>
           <w:bCs/>
           <w:color w:val="454545"/>
           <w:sz w:val="18"/>
           <w:szCs w:val="18"/>
         </w:rPr>
-        <w:t>Box</w:t>
-      </w:r>
-      <w:r>
-        <w:rPr>
-          <w:rFonts w:ascii="Lucida Sans" w:eastAsia="Calibri" w:hAnsi="Lucida Sans" w:cs="Times New Roman"/>
+        <w:t xml:space="preserve">Box </w:t>
+      </w:r>
+      <w:r>
+        <w:rPr>
+          <w:rFonts w:eastAsia="Calibri" w:cs="Times New Roman" w:ascii="Lucida Sans" w:hAnsi="Lucida Sans"/>
           <w:b/>
           <w:bCs/>
           <w:color w:val="454545"/>
           <w:sz w:val="18"/>
           <w:szCs w:val="18"/>
         </w:rPr>
-        <w:t xml:space="preserve"> </w:t>
-      </w:r>
-      <w:r>
-        <w:rPr>
-          <w:rFonts w:ascii="Lucida Sans" w:eastAsia="Calibri" w:hAnsi="Lucida Sans" w:cs="Times New Roman"/>
+        <w:fldChar w:fldCharType="begin"/>
+      </w:r>
+      <w:r>
+        <w:rPr>
+          <w:sz w:val="18"/>
+          <w:b/>
+          <w:szCs w:val="18"/>
+          <w:bCs/>
+          <w:rFonts w:eastAsia="Calibri" w:cs="Times New Roman" w:ascii="Lucida Sans" w:hAnsi="Lucida Sans"/>
+          <w:color w:val="454545"/>
+        </w:rPr>
+        <w:instrText> SEQ Box \* ARABIC </w:instrText>
+      </w:r>
+      <w:r>
+        <w:rPr>
+          <w:sz w:val="18"/>
+          <w:b/>
+          <w:szCs w:val="18"/>
+          <w:bCs/>
+          <w:rFonts w:eastAsia="Calibri" w:cs="Times New Roman" w:ascii="Lucida Sans" w:hAnsi="Lucida Sans"/>
+          <w:color w:val="454545"/>
+        </w:rPr>
+        <w:fldChar w:fldCharType="separate"/>
+      </w:r>
+      <w:r>
+        <w:rPr>
+          <w:sz w:val="18"/>
+          <w:b/>
+          <w:szCs w:val="18"/>
+          <w:bCs/>
+          <w:rFonts w:eastAsia="Calibri" w:cs="Times New Roman" w:ascii="Lucida Sans" w:hAnsi="Lucida Sans"/>
+          <w:color w:val="454545"/>
+        </w:rPr>
+        <w:t>1</w:t>
+      </w:r>
+      <w:r>
+        <w:rPr>
+          <w:sz w:val="18"/>
+          <w:b/>
+          <w:szCs w:val="18"/>
+          <w:bCs/>
+          <w:rFonts w:eastAsia="Calibri" w:cs="Times New Roman" w:ascii="Lucida Sans" w:hAnsi="Lucida Sans"/>
+          <w:color w:val="454545"/>
+        </w:rPr>
+        <w:fldChar w:fldCharType="end"/>
+      </w:r>
+      <w:r>
+        <w:rPr>
+          <w:rFonts w:eastAsia="Calibri" w:cs="Times New Roman" w:ascii="Lucida Sans" w:hAnsi="Lucida Sans"/>
           <w:b/>
           <w:bCs/>
           <w:color w:val="454545"/>
           <w:sz w:val="18"/>
           <w:szCs w:val="18"/>
         </w:rPr>
-        <w:fldChar w:fldCharType="begin"/>
-      </w:r>
-      <w:r>
-        <w:rPr>
-          <w:rFonts w:ascii="Lucida Sans" w:eastAsia="Calibri" w:hAnsi="Lucida Sans" w:cs="Times New Roman"/>
-          <w:b/>
-          <w:bCs/>
-          <w:color w:val="454545"/>
-          <w:sz w:val="18"/>
-          <w:szCs w:val="18"/>
-        </w:rPr>
-        <w:instrText xml:space="preserve"> SEQ Box \* ARABIC </w:instrText>
-      </w:r>
-      <w:r>
-        <w:rPr>
-          <w:rFonts w:ascii="Lucida Sans" w:eastAsia="Calibri" w:hAnsi="Lucida Sans" w:cs="Times New Roman"/>
-          <w:b/>
-          <w:bCs/>
-          <w:color w:val="454545"/>
-          <w:sz w:val="18"/>
-          <w:szCs w:val="18"/>
-        </w:rPr>
-        <w:fldChar w:fldCharType="separate"/>
-      </w:r>
-      <w:r>
-        <w:rPr>
-          <w:rFonts w:ascii="Lucida Sans" w:eastAsia="Calibri" w:hAnsi="Lucida Sans" w:cs="Times New Roman"/>
-          <w:b/>
-          <w:bCs/>
-          <w:color w:val="454545"/>
-          <w:sz w:val="18"/>
-          <w:szCs w:val="18"/>
-        </w:rPr>
-        <w:t>4</w:t>
-      </w:r>
-      <w:r>
-        <w:rPr>
-          <w:rFonts w:ascii="Lucida Sans" w:eastAsia="Calibri" w:hAnsi="Lucida Sans" w:cs="Times New Roman"/>
-          <w:b/>
-          <w:bCs/>
-          <w:color w:val="454545"/>
-          <w:sz w:val="18"/>
-          <w:szCs w:val="18"/>
-        </w:rPr>
-        <w:fldChar w:fldCharType="end"/>
-      </w:r>
-      <w:r>
-        <w:rPr>
-          <w:rFonts w:ascii="Lucida Sans" w:eastAsia="Calibri" w:hAnsi="Lucida Sans" w:cs="Times New Roman"/>
-          <w:b/>
-          <w:bCs/>
-          <w:color w:val="454545"/>
-          <w:sz w:val="18"/>
-          <w:szCs w:val="18"/>
-        </w:rPr>
-        <w:t xml:space="preserve"> – Leak software </w:t>
-      </w:r>
-      <w:r>
-        <w:rPr>
-          <w:rFonts w:ascii="Lucida Sans" w:eastAsia="Calibri" w:hAnsi="Lucida Sans" w:cs="Times New Roman"/>
-          <w:b/>
-          <w:bCs/>
-          <w:color w:val="454545"/>
-          <w:sz w:val="18"/>
-          <w:szCs w:val="18"/>
-        </w:rPr>
-        <w:t>version: not updated</w:t>
+        <w:t xml:space="preserve"> – Leak software version: not updated</w:t>
+      </w:r>
+      <w:r>
+        <w:br w:type="page"/>
+      </w:r>
+    </w:p>
+    <w:p>
+      <w:pPr>
+        <w:pStyle w:val="Normal"/>
+        <w:spacing w:lineRule="auto" w:line="240" w:before="0" w:after="200"/>
+        <w:jc w:val="center"/>
+        <w:rPr/>
+      </w:pPr>
+      <w:r>
+        <w:rPr/>
       </w:r>
     </w:p>
     <w:sectPr>
+      <w:type w:val="nextPage"/>
       <w:pgSz w:w="12240" w:h="15840"/>
-      <w:pgMar w:top="1440" w:right="1440" w:bottom="1440" w:left="1440" w:header="708" w:footer="708" w:gutter="0"/>
-      <w:cols w:space="708"/>
-      <w:docGrid w:linePitch="360"/>
+      <w:pgMar w:left="1440" w:right="1440" w:header="0" w:top="1440" w:footer="0" w:bottom="1440" w:gutter="0"/>
+      <w:pgNumType w:fmt="decimal"/>
+      <w:formProt w:val="false"/>
+      <w:textDirection w:val="lrTb"/>
+      <w:docGrid w:type="default" w:linePitch="360" w:charSpace="4096"/>
     </w:sectPr>
   </w:body>
 </w:document>
 </file>
 
 <file path=word/numbering.xml><?xml version="1.0" encoding="utf-8"?>
-<w:numbering xmlns:wpc="http://schemas.microsoft.com/office/word/2010/wordprocessingCanvas" xmlns:cx="http://schemas.microsoft.com/office/drawing/2014/chartex" xmlns:mc="http://schemas.openxmlformats.org/markup-compatibility/2006" xmlns:o="urn:schemas-microsoft-com:office:office" xmlns:r="http://schemas.openxmlformats.org/officeDocument/2006/relationships" xmlns:m="http://schemas.openxmlformats.org/officeDocument/2006/math" xmlns:v="urn:schemas-microsoft-com:vml" xmlns:wp14="http://schemas.microsoft.com/office/word/2010/wordprocessingDrawing" xmlns:wp="http://schemas.openxmlformats.org/drawingml/2006/wordprocessingDrawing" xmlns:w10="urn:schemas-microsoft-com:office:word" xmlns:w="http://schemas.openxmlformats.org/wordprocessingml/2006/main" xmlns:w14="http://schemas.microsoft.com/office/word/2010/wordml" xmlns:w15="http://schemas.microsoft.com/office/word/2012/wordml" xmlns:w16se="http://schemas.microsoft.com/office/word/2015/wordml/symex" xmlns:wpg="http://schemas.microsoft.com/office/word/2010/wordprocessingGroup" xmlns:wpi="http://schemas.microsoft.com/office/word/2010/wordprocessingInk" xmlns:wne="http://schemas.microsoft.com/office/word/2006/wordml" xmlns:wps="http://schemas.microsoft.com/office/word/2010/wordprocessingShape" mc:Ignorable="w14 w15 w16se wp14">
-  <w:abstractNum w:abstractNumId="0" w15:restartNumberingAfterBreak="0">
-    <w:nsid w:val="133C2694"/>
-    <w:multiLevelType w:val="hybridMultilevel"/>
-    <w:tmpl w:val="479214D6"/>
-    <w:lvl w:ilvl="0" w:tplc="04100001">
+<w:numbering xmlns:w="http://schemas.openxmlformats.org/wordprocessingml/2006/main" xmlns:o="urn:schemas-microsoft-com:office:office" xmlns:r="http://schemas.openxmlformats.org/officeDocument/2006/relationships" xmlns:v="urn:schemas-microsoft-com:vml">
+  <w:abstractNum w:abstractNumId="1">
+    <w:lvl w:ilvl="0">
       <w:start w:val="1"/>
       <w:numFmt w:val="bullet"/>
       <w:lvlText w:val=""/>
       <w:lvlJc w:val="left"/>
       <w:pPr>
+        <w:tabs>
+          <w:tab w:val="num" w:pos="0"/>
+        </w:tabs>
         <w:ind w:left="720" w:hanging="360"/>
       </w:pPr>
       <w:rPr>
-        <w:rFonts w:ascii="Symbol" w:hAnsi="Symbol" w:hint="default"/>
+        <w:rFonts w:ascii="Symbol" w:hAnsi="Symbol" w:cs="Symbol" w:hint="default"/>
       </w:rPr>
     </w:lvl>
-    <w:lvl w:ilvl="1" w:tplc="04100003" w:tentative="1">
+    <w:lvl w:ilvl="1">
       <w:start w:val="1"/>
       <w:numFmt w:val="bullet"/>
       <w:lvlText w:val="o"/>
       <w:lvlJc w:val="left"/>
       <w:pPr>
+        <w:tabs>
+          <w:tab w:val="num" w:pos="0"/>
+        </w:tabs>
         <w:ind w:left="1440" w:hanging="360"/>
       </w:pPr>
       <w:rPr>
         <w:rFonts w:ascii="Courier New" w:hAnsi="Courier New" w:cs="Courier New" w:hint="default"/>
       </w:rPr>
     </w:lvl>
-    <w:lvl w:ilvl="2" w:tplc="04100005" w:tentative="1">
+    <w:lvl w:ilvl="2">
       <w:start w:val="1"/>
       <w:numFmt w:val="bullet"/>
       <w:lvlText w:val=""/>
       <w:lvlJc w:val="left"/>
       <w:pPr>
+        <w:tabs>
+          <w:tab w:val="num" w:pos="0"/>
+        </w:tabs>
         <w:ind w:left="2160" w:hanging="360"/>
       </w:pPr>
       <w:rPr>
-        <w:rFonts w:ascii="Wingdings" w:hAnsi="Wingdings" w:hint="default"/>
+        <w:rFonts w:ascii="Wingdings" w:hAnsi="Wingdings" w:cs="Wingdings" w:hint="default"/>
       </w:rPr>
     </w:lvl>
-    <w:lvl w:ilvl="3" w:tplc="04100001" w:tentative="1">
+    <w:lvl w:ilvl="3">
       <w:start w:val="1"/>
       <w:numFmt w:val="bullet"/>
       <w:lvlText w:val=""/>
       <w:lvlJc w:val="left"/>
       <w:pPr>
+        <w:tabs>
+          <w:tab w:val="num" w:pos="0"/>
+        </w:tabs>
         <w:ind w:left="2880" w:hanging="360"/>
       </w:pPr>
       <w:rPr>
-        <w:rFonts w:ascii="Symbol" w:hAnsi="Symbol" w:hint="default"/>
+        <w:rFonts w:ascii="Symbol" w:hAnsi="Symbol" w:cs="Symbol" w:hint="default"/>
       </w:rPr>
     </w:lvl>
-    <w:lvl w:ilvl="4" w:tplc="04100003" w:tentative="1">
+    <w:lvl w:ilvl="4">
       <w:start w:val="1"/>
       <w:numFmt w:val="bullet"/>
       <w:lvlText w:val="o"/>
       <w:lvlJc w:val="left"/>
       <w:pPr>
+        <w:tabs>
+          <w:tab w:val="num" w:pos="0"/>
+        </w:tabs>
         <w:ind w:left="3600" w:hanging="360"/>
       </w:pPr>
       <w:rPr>
         <w:rFonts w:ascii="Courier New" w:hAnsi="Courier New" w:cs="Courier New" w:hint="default"/>
       </w:rPr>
     </w:lvl>
-    <w:lvl w:ilvl="5" w:tplc="04100005" w:tentative="1">
+    <w:lvl w:ilvl="5">
       <w:start w:val="1"/>
       <w:numFmt w:val="bullet"/>
       <w:lvlText w:val=""/>
       <w:lvlJc w:val="left"/>
       <w:pPr>
+        <w:tabs>
+          <w:tab w:val="num" w:pos="0"/>
+        </w:tabs>
         <w:ind w:left="4320" w:hanging="360"/>
       </w:pPr>
       <w:rPr>
-        <w:rFonts w:ascii="Wingdings" w:hAnsi="Wingdings" w:hint="default"/>
+        <w:rFonts w:ascii="Wingdings" w:hAnsi="Wingdings" w:cs="Wingdings" w:hint="default"/>
       </w:rPr>
     </w:lvl>
-    <w:lvl w:ilvl="6" w:tplc="04100001" w:tentative="1">
+    <w:lvl w:ilvl="6">
       <w:start w:val="1"/>
       <w:numFmt w:val="bullet"/>
       <w:lvlText w:val=""/>
       <w:lvlJc w:val="left"/>
       <w:pPr>
+        <w:tabs>
+          <w:tab w:val="num" w:pos="0"/>
+        </w:tabs>
         <w:ind w:left="5040" w:hanging="360"/>
       </w:pPr>
       <w:rPr>
-        <w:rFonts w:ascii="Symbol" w:hAnsi="Symbol" w:hint="default"/>
+        <w:rFonts w:ascii="Symbol" w:hAnsi="Symbol" w:cs="Symbol" w:hint="default"/>
       </w:rPr>
     </w:lvl>
-    <w:lvl w:ilvl="7" w:tplc="04100003" w:tentative="1">
+    <w:lvl w:ilvl="7">
       <w:start w:val="1"/>
       <w:numFmt w:val="bullet"/>
       <w:lvlText w:val="o"/>
       <w:lvlJc w:val="left"/>
       <w:pPr>
+        <w:tabs>
+          <w:tab w:val="num" w:pos="0"/>
+        </w:tabs>
         <w:ind w:left="5760" w:hanging="360"/>
       </w:pPr>
       <w:rPr>
         <w:rFonts w:ascii="Courier New" w:hAnsi="Courier New" w:cs="Courier New" w:hint="default"/>
       </w:rPr>
     </w:lvl>
-    <w:lvl w:ilvl="8" w:tplc="04100005" w:tentative="1">
+    <w:lvl w:ilvl="8">
       <w:start w:val="1"/>
       <w:numFmt w:val="bullet"/>
       <w:lvlText w:val=""/>
       <w:lvlJc w:val="left"/>
       <w:pPr>
+        <w:tabs>
+          <w:tab w:val="num" w:pos="0"/>
+        </w:tabs>
         <w:ind w:left="6480" w:hanging="360"/>
       </w:pPr>
       <w:rPr>
-        <w:rFonts w:ascii="Wingdings" w:hAnsi="Wingdings" w:hint="default"/>
+        <w:rFonts w:ascii="Wingdings" w:hAnsi="Wingdings" w:cs="Wingdings" w:hint="default"/>
       </w:rPr>
+    </w:lvl>
+  </w:abstractNum>
+  <w:abstractNum w:abstractNumId="2">
+    <w:lvl w:ilvl="0">
+      <w:start w:val="1"/>
+      <w:numFmt w:val="none"/>
+      <w:suff w:val="nothing"/>
+      <w:lvlText w:val=""/>
+      <w:lvlJc w:val="left"/>
+      <w:pPr>
+        <w:tabs>
+          <w:tab w:val="num" w:pos="0"/>
+        </w:tabs>
+        <w:ind w:left="0" w:hanging="0"/>
+      </w:pPr>
+    </w:lvl>
+    <w:lvl w:ilvl="1">
+      <w:start w:val="1"/>
+      <w:numFmt w:val="none"/>
+      <w:suff w:val="nothing"/>
+      <w:lvlText w:val=""/>
+      <w:lvlJc w:val="left"/>
+      <w:pPr>
+        <w:tabs>
+          <w:tab w:val="num" w:pos="0"/>
+        </w:tabs>
+        <w:ind w:left="0" w:hanging="0"/>
+      </w:pPr>
+    </w:lvl>
+    <w:lvl w:ilvl="2">
+      <w:start w:val="1"/>
+      <w:numFmt w:val="none"/>
+      <w:suff w:val="nothing"/>
+      <w:lvlText w:val=""/>
+      <w:lvlJc w:val="left"/>
+      <w:pPr>
+        <w:tabs>
+          <w:tab w:val="num" w:pos="0"/>
+        </w:tabs>
+        <w:ind w:left="0" w:hanging="0"/>
+      </w:pPr>
+    </w:lvl>
+    <w:lvl w:ilvl="3">
+      <w:start w:val="1"/>
+      <w:numFmt w:val="none"/>
+      <w:suff w:val="nothing"/>
+      <w:lvlText w:val=""/>
+      <w:lvlJc w:val="left"/>
+      <w:pPr>
+        <w:tabs>
+          <w:tab w:val="num" w:pos="0"/>
+        </w:tabs>
+        <w:ind w:left="0" w:hanging="0"/>
+      </w:pPr>
+    </w:lvl>
+    <w:lvl w:ilvl="4">
+      <w:start w:val="1"/>
+      <w:numFmt w:val="none"/>
+      <w:suff w:val="nothing"/>
+      <w:lvlText w:val=""/>
+      <w:lvlJc w:val="left"/>
+      <w:pPr>
+        <w:tabs>
+          <w:tab w:val="num" w:pos="0"/>
+        </w:tabs>
+        <w:ind w:left="0" w:hanging="0"/>
+      </w:pPr>
+    </w:lvl>
+    <w:lvl w:ilvl="5">
+      <w:start w:val="1"/>
+      <w:numFmt w:val="none"/>
+      <w:suff w:val="nothing"/>
+      <w:lvlText w:val=""/>
+      <w:lvlJc w:val="left"/>
+      <w:pPr>
+        <w:tabs>
+          <w:tab w:val="num" w:pos="0"/>
+        </w:tabs>
+        <w:ind w:left="0" w:hanging="0"/>
+      </w:pPr>
+    </w:lvl>
+    <w:lvl w:ilvl="6">
+      <w:start w:val="1"/>
+      <w:numFmt w:val="none"/>
+      <w:suff w:val="nothing"/>
+      <w:lvlText w:val=""/>
+      <w:lvlJc w:val="left"/>
+      <w:pPr>
+        <w:tabs>
+          <w:tab w:val="num" w:pos="0"/>
+        </w:tabs>
+        <w:ind w:left="0" w:hanging="0"/>
+      </w:pPr>
+    </w:lvl>
+    <w:lvl w:ilvl="7">
+      <w:start w:val="1"/>
+      <w:numFmt w:val="none"/>
+      <w:suff w:val="nothing"/>
+      <w:lvlText w:val=""/>
+      <w:lvlJc w:val="left"/>
+      <w:pPr>
+        <w:tabs>
+          <w:tab w:val="num" w:pos="0"/>
+        </w:tabs>
+        <w:ind w:left="0" w:hanging="0"/>
+      </w:pPr>
+    </w:lvl>
+    <w:lvl w:ilvl="8">
+      <w:start w:val="1"/>
+      <w:numFmt w:val="none"/>
+      <w:suff w:val="nothing"/>
+      <w:lvlText w:val=""/>
+      <w:lvlJc w:val="left"/>
+      <w:pPr>
+        <w:tabs>
+          <w:tab w:val="num" w:pos="0"/>
+        </w:tabs>
+        <w:ind w:left="0" w:hanging="0"/>
+      </w:pPr>
     </w:lvl>
   </w:abstractNum>
   <w:num w:numId="1">
-    <w:abstractNumId w:val="0"/>
+    <w:abstractNumId w:val="1"/>
+  </w:num>
+  <w:num w:numId="2">
+    <w:abstractNumId w:val="2"/>
   </w:num>
 </w:numbering>
 </file>
 
 <file path=word/styles.xml><?xml version="1.0" encoding="utf-8"?>
-<w:styles xmlns:mc="http://schemas.openxmlformats.org/markup-compatibility/2006" xmlns:r="http://schemas.openxmlformats.org/officeDocument/2006/relationships" xmlns:w="http://schemas.openxmlformats.org/wordprocessingml/2006/main" xmlns:w14="http://schemas.microsoft.com/office/word/2010/wordml" xmlns:w15="http://schemas.microsoft.com/office/word/2012/wordml" xmlns:w16se="http://schemas.microsoft.com/office/word/2015/wordml/symex" mc:Ignorable="w14 w15 w16se">
+<w:styles xmlns:w="http://schemas.openxmlformats.org/wordprocessingml/2006/main" xmlns:w14="http://schemas.microsoft.com/office/word/2010/wordml" xmlns:mc="http://schemas.openxmlformats.org/markup-compatibility/2006" mc:Ignorable="w14">
   <w:docDefaults>
     <w:rPrDefault>
       <w:rPr>
-        <w:rFonts w:asciiTheme="minorHAnsi" w:eastAsiaTheme="minorHAnsi" w:hAnsiTheme="minorHAnsi" w:cstheme="minorBidi"/>
+        <w:rFonts w:ascii="Calibri" w:hAnsi="Calibri" w:eastAsia="Calibri" w:cs="" w:asciiTheme="minorHAnsi" w:cstheme="minorBidi" w:eastAsiaTheme="minorHAnsi" w:hAnsiTheme="minorHAnsi"/>
         <w:sz w:val="22"/>
         <w:szCs w:val="22"/>
         <w:lang w:val="en-US" w:eastAsia="en-US" w:bidi="ar-SA"/>
@@ -784,21 +808,21 @@
     </w:rPrDefault>
     <w:pPrDefault>
       <w:pPr>
-        <w:spacing w:after="160" w:line="259" w:lineRule="auto"/>
+        <w:suppressAutoHyphens w:val="true"/>
       </w:pPr>
     </w:pPrDefault>
   </w:docDefaults>
   <w:latentStyles w:defLockedState="0" w:defUIPriority="99" w:defSemiHidden="0" w:defUnhideWhenUsed="0" w:defQFormat="0" w:count="371">
     <w:lsdException w:name="Normal" w:uiPriority="0" w:qFormat="1"/>
     <w:lsdException w:name="heading 1" w:uiPriority="9" w:qFormat="1"/>
-    <w:lsdException w:name="heading 2" w:semiHidden="1" w:uiPriority="9" w:unhideWhenUsed="1" w:qFormat="1"/>
-    <w:lsdException w:name="heading 3" w:semiHidden="1" w:uiPriority="9" w:unhideWhenUsed="1" w:qFormat="1"/>
-    <w:lsdException w:name="heading 4" w:semiHidden="1" w:uiPriority="9" w:unhideWhenUsed="1" w:qFormat="1"/>
-    <w:lsdException w:name="heading 5" w:semiHidden="1" w:uiPriority="9" w:unhideWhenUsed="1" w:qFormat="1"/>
-    <w:lsdException w:name="heading 6" w:semiHidden="1" w:uiPriority="9" w:unhideWhenUsed="1" w:qFormat="1"/>
-    <w:lsdException w:name="heading 7" w:semiHidden="1" w:uiPriority="9" w:unhideWhenUsed="1" w:qFormat="1"/>
-    <w:lsdException w:name="heading 8" w:semiHidden="1" w:uiPriority="9" w:unhideWhenUsed="1" w:qFormat="1"/>
-    <w:lsdException w:name="heading 9" w:semiHidden="1" w:uiPriority="9" w:unhideWhenUsed="1" w:qFormat="1"/>
+    <w:lsdException w:name="heading 2" w:uiPriority="9" w:semiHidden="1" w:unhideWhenUsed="1" w:qFormat="1"/>
+    <w:lsdException w:name="heading 3" w:uiPriority="9" w:semiHidden="1" w:unhideWhenUsed="1" w:qFormat="1"/>
+    <w:lsdException w:name="heading 4" w:uiPriority="9" w:semiHidden="1" w:unhideWhenUsed="1" w:qFormat="1"/>
+    <w:lsdException w:name="heading 5" w:uiPriority="9" w:semiHidden="1" w:unhideWhenUsed="1" w:qFormat="1"/>
+    <w:lsdException w:name="heading 6" w:uiPriority="9" w:semiHidden="1" w:unhideWhenUsed="1" w:qFormat="1"/>
+    <w:lsdException w:name="heading 7" w:uiPriority="9" w:semiHidden="1" w:unhideWhenUsed="1" w:qFormat="1"/>
+    <w:lsdException w:name="heading 8" w:uiPriority="9" w:semiHidden="1" w:unhideWhenUsed="1" w:qFormat="1"/>
+    <w:lsdException w:name="heading 9" w:uiPriority="9" w:semiHidden="1" w:unhideWhenUsed="1" w:qFormat="1"/>
     <w:lsdException w:name="index 1" w:semiHidden="1" w:unhideWhenUsed="1"/>
     <w:lsdException w:name="index 2" w:semiHidden="1" w:unhideWhenUsed="1"/>
     <w:lsdException w:name="index 3" w:semiHidden="1" w:unhideWhenUsed="1"/>
@@ -808,22 +832,22 @@
     <w:lsdException w:name="index 7" w:semiHidden="1" w:unhideWhenUsed="1"/>
     <w:lsdException w:name="index 8" w:semiHidden="1" w:unhideWhenUsed="1"/>
     <w:lsdException w:name="index 9" w:semiHidden="1" w:unhideWhenUsed="1"/>
-    <w:lsdException w:name="toc 1" w:semiHidden="1" w:uiPriority="39" w:unhideWhenUsed="1"/>
-    <w:lsdException w:name="toc 2" w:semiHidden="1" w:uiPriority="39" w:unhideWhenUsed="1"/>
-    <w:lsdException w:name="toc 3" w:semiHidden="1" w:uiPriority="39" w:unhideWhenUsed="1"/>
-    <w:lsdException w:name="toc 4" w:semiHidden="1" w:uiPriority="39" w:unhideWhenUsed="1"/>
-    <w:lsdException w:name="toc 5" w:semiHidden="1" w:uiPriority="39" w:unhideWhenUsed="1"/>
-    <w:lsdException w:name="toc 6" w:semiHidden="1" w:uiPriority="39" w:unhideWhenUsed="1"/>
-    <w:lsdException w:name="toc 7" w:semiHidden="1" w:uiPriority="39" w:unhideWhenUsed="1"/>
-    <w:lsdException w:name="toc 8" w:semiHidden="1" w:uiPriority="39" w:unhideWhenUsed="1"/>
-    <w:lsdException w:name="toc 9" w:semiHidden="1" w:uiPriority="39" w:unhideWhenUsed="1"/>
+    <w:lsdException w:name="toc 1" w:uiPriority="39" w:semiHidden="1" w:unhideWhenUsed="1"/>
+    <w:lsdException w:name="toc 2" w:uiPriority="39" w:semiHidden="1" w:unhideWhenUsed="1"/>
+    <w:lsdException w:name="toc 3" w:uiPriority="39" w:semiHidden="1" w:unhideWhenUsed="1"/>
+    <w:lsdException w:name="toc 4" w:uiPriority="39" w:semiHidden="1" w:unhideWhenUsed="1"/>
+    <w:lsdException w:name="toc 5" w:uiPriority="39" w:semiHidden="1" w:unhideWhenUsed="1"/>
+    <w:lsdException w:name="toc 6" w:uiPriority="39" w:semiHidden="1" w:unhideWhenUsed="1"/>
+    <w:lsdException w:name="toc 7" w:uiPriority="39" w:semiHidden="1" w:unhideWhenUsed="1"/>
+    <w:lsdException w:name="toc 8" w:uiPriority="39" w:semiHidden="1" w:unhideWhenUsed="1"/>
+    <w:lsdException w:name="toc 9" w:uiPriority="39" w:semiHidden="1" w:unhideWhenUsed="1"/>
     <w:lsdException w:name="Normal Indent" w:semiHidden="1" w:unhideWhenUsed="1"/>
     <w:lsdException w:name="footnote text" w:semiHidden="1" w:unhideWhenUsed="1"/>
     <w:lsdException w:name="annotation text" w:semiHidden="1" w:unhideWhenUsed="1"/>
     <w:lsdException w:name="header" w:semiHidden="1" w:unhideWhenUsed="1"/>
     <w:lsdException w:name="footer" w:semiHidden="1" w:unhideWhenUsed="1"/>
     <w:lsdException w:name="index heading" w:semiHidden="1" w:unhideWhenUsed="1"/>
-    <w:lsdException w:name="caption" w:semiHidden="1" w:uiPriority="35" w:unhideWhenUsed="1" w:qFormat="1"/>
+    <w:lsdException w:name="caption" w:uiPriority="35" w:semiHidden="1" w:unhideWhenUsed="1" w:qFormat="1"/>
     <w:lsdException w:name="table of figures" w:semiHidden="1" w:unhideWhenUsed="1"/>
     <w:lsdException w:name="envelope address" w:semiHidden="1" w:unhideWhenUsed="1"/>
     <w:lsdException w:name="envelope return" w:semiHidden="1" w:unhideWhenUsed="1"/>
@@ -854,7 +878,7 @@
     <w:lsdException w:name="Title" w:uiPriority="10" w:qFormat="1"/>
     <w:lsdException w:name="Closing" w:semiHidden="1" w:unhideWhenUsed="1"/>
     <w:lsdException w:name="Signature" w:semiHidden="1" w:unhideWhenUsed="1"/>
-    <w:lsdException w:name="Default Paragraph Font" w:semiHidden="1" w:uiPriority="1" w:unhideWhenUsed="1"/>
+    <w:lsdException w:name="Default Paragraph Font" w:uiPriority="1" w:semiHidden="1" w:unhideWhenUsed="1"/>
     <w:lsdException w:name="Body Text" w:semiHidden="1" w:unhideWhenUsed="1"/>
     <w:lsdException w:name="Body Text Indent" w:semiHidden="1" w:unhideWhenUsed="1"/>
     <w:lsdException w:name="List Continue" w:semiHidden="1" w:unhideWhenUsed="1"/>
@@ -1054,8 +1078,8 @@
     <w:lsdException w:name="Subtle Reference" w:uiPriority="31" w:qFormat="1"/>
     <w:lsdException w:name="Intense Reference" w:uiPriority="32" w:qFormat="1"/>
     <w:lsdException w:name="Book Title" w:uiPriority="33" w:qFormat="1"/>
-    <w:lsdException w:name="Bibliography" w:semiHidden="1" w:uiPriority="37" w:unhideWhenUsed="1"/>
-    <w:lsdException w:name="TOC Heading" w:semiHidden="1" w:uiPriority="39" w:unhideWhenUsed="1" w:qFormat="1"/>
+    <w:lsdException w:name="Bibliography" w:uiPriority="37" w:semiHidden="1" w:unhideWhenUsed="1"/>
+    <w:lsdException w:name="TOC Heading" w:uiPriority="39" w:semiHidden="1" w:unhideWhenUsed="1" w:qFormat="1"/>
     <w:lsdException w:name="Plain Table 1" w:uiPriority="41"/>
     <w:lsdException w:name="Plain Table 2" w:uiPriority="42"/>
     <w:lsdException w:name="Plain Table 3" w:uiPriority="43"/>
@@ -1161,15 +1185,114 @@
     <w:lsdException w:name="List Table 6 Colorful Accent 6" w:uiPriority="51"/>
     <w:lsdException w:name="List Table 7 Colorful Accent 6" w:uiPriority="52"/>
   </w:latentStyles>
-  <w:style w:type="paragraph" w:default="1" w:styleId="Normal">
+  <w:style w:type="paragraph" w:styleId="Normal" w:default="1">
     <w:name w:val="Normal"/>
     <w:qFormat/>
+    <w:pPr>
+      <w:widowControl/>
+      <w:bidi w:val="0"/>
+      <w:spacing w:lineRule="auto" w:line="259" w:before="0" w:after="160"/>
+      <w:jc w:val="left"/>
+    </w:pPr>
+    <w:rPr>
+      <w:rFonts w:ascii="Calibri" w:hAnsi="Calibri" w:eastAsia="Calibri" w:cs="" w:asciiTheme="minorHAnsi" w:cstheme="minorBidi" w:eastAsiaTheme="minorHAnsi" w:hAnsiTheme="minorHAnsi"/>
+      <w:color w:val="auto"/>
+      <w:kern w:val="0"/>
+      <w:sz w:val="22"/>
+      <w:szCs w:val="22"/>
+      <w:lang w:val="en-US" w:eastAsia="en-US" w:bidi="ar-SA"/>
+    </w:rPr>
   </w:style>
-  <w:style w:type="character" w:default="1" w:styleId="DefaultParagraphFont">
+  <w:style w:type="character" w:styleId="DefaultParagraphFont" w:default="1">
     <w:name w:val="Default Paragraph Font"/>
     <w:uiPriority w:val="1"/>
     <w:semiHidden/>
     <w:unhideWhenUsed/>
+    <w:qFormat/>
+    <w:rPr/>
+  </w:style>
+  <w:style w:type="paragraph" w:styleId="Titolo">
+    <w:name w:val="Titolo"/>
+    <w:basedOn w:val="Normal"/>
+    <w:next w:val="Corpodeltesto"/>
+    <w:qFormat/>
+    <w:pPr>
+      <w:keepNext w:val="true"/>
+      <w:spacing w:before="240" w:after="120"/>
+    </w:pPr>
+    <w:rPr>
+      <w:rFonts w:ascii="Liberation Sans" w:hAnsi="Liberation Sans" w:eastAsia="Noto Sans CJK SC" w:cs="Lohit Devanagari"/>
+      <w:sz w:val="28"/>
+      <w:szCs w:val="28"/>
+    </w:rPr>
+  </w:style>
+  <w:style w:type="paragraph" w:styleId="Corpodeltesto">
+    <w:name w:val="Body Text"/>
+    <w:basedOn w:val="Normal"/>
+    <w:pPr>
+      <w:spacing w:lineRule="auto" w:line="276" w:before="0" w:after="140"/>
+    </w:pPr>
+    <w:rPr/>
+  </w:style>
+  <w:style w:type="paragraph" w:styleId="Elenco">
+    <w:name w:val="List"/>
+    <w:basedOn w:val="Corpodeltesto"/>
+    <w:pPr/>
+    <w:rPr>
+      <w:rFonts w:cs="Lohit Devanagari"/>
+    </w:rPr>
+  </w:style>
+  <w:style w:type="paragraph" w:styleId="Didascalia">
+    <w:name w:val="Caption"/>
+    <w:basedOn w:val="Normal"/>
+    <w:qFormat/>
+    <w:pPr>
+      <w:suppressLineNumbers/>
+      <w:spacing w:before="120" w:after="120"/>
+    </w:pPr>
+    <w:rPr>
+      <w:rFonts w:cs="Lohit Devanagari"/>
+      <w:i/>
+      <w:iCs/>
+      <w:sz w:val="24"/>
+      <w:szCs w:val="24"/>
+    </w:rPr>
+  </w:style>
+  <w:style w:type="paragraph" w:styleId="Indice">
+    <w:name w:val="Indice"/>
+    <w:basedOn w:val="Normal"/>
+    <w:qFormat/>
+    <w:pPr>
+      <w:suppressLineNumbers/>
+    </w:pPr>
+    <w:rPr>
+      <w:rFonts w:cs="Lohit Devanagari"/>
+    </w:rPr>
+  </w:style>
+  <w:style w:type="paragraph" w:styleId="ListParagraph">
+    <w:name w:val="List Paragraph"/>
+    <w:basedOn w:val="Normal"/>
+    <w:uiPriority w:val="34"/>
+    <w:qFormat/>
+    <w:rsid w:val="004d62be"/>
+    <w:pPr>
+      <w:spacing w:lineRule="auto" w:line="276" w:before="120" w:after="120"/>
+      <w:ind w:left="720" w:hanging="0"/>
+      <w:contextualSpacing/>
+      <w:jc w:val="both"/>
+    </w:pPr>
+    <w:rPr>
+      <w:rFonts w:ascii="Lucida Sans" w:hAnsi="Lucida Sans"/>
+      <w:sz w:val="20"/>
+      <w:lang w:val="it-IT"/>
+    </w:rPr>
+  </w:style>
+  <w:style w:type="numbering" w:styleId="NoList" w:default="1">
+    <w:name w:val="No List"/>
+    <w:uiPriority w:val="99"/>
+    <w:semiHidden/>
+    <w:unhideWhenUsed/>
+    <w:qFormat/>
   </w:style>
   <w:style w:type="table" w:default="1" w:styleId="TableNormal">
     <w:name w:val="Normal Table"/>
@@ -1186,17 +1309,10 @@
       </w:tblCellMar>
     </w:tblPr>
   </w:style>
-  <w:style w:type="numbering" w:default="1" w:styleId="NoList">
-    <w:name w:val="No List"/>
-    <w:uiPriority w:val="99"/>
-    <w:semiHidden/>
-    <w:unhideWhenUsed/>
-  </w:style>
   <w:style w:type="table" w:customStyle="1" w:styleId="TableGrid1">
     <w:name w:val="Table Grid1"/>
     <w:basedOn w:val="TableNormal"/>
-    <w:next w:val="TableGrid"/>
-    <w:rsid w:val="00FB0382"/>
+    <w:rsid w:val="00fb0382"/>
     <w:pPr>
       <w:spacing w:after="0" w:line="240" w:lineRule="auto"/>
     </w:pPr>
@@ -1205,12 +1321,12 @@
     </w:rPr>
     <w:tblPr>
       <w:tblBorders>
-        <w:top w:val="single" w:sz="4" w:space="0" w:color="000000"/>
-        <w:left w:val="single" w:sz="4" w:space="0" w:color="000000"/>
-        <w:bottom w:val="single" w:sz="4" w:space="0" w:color="000000"/>
-        <w:right w:val="single" w:sz="4" w:space="0" w:color="000000"/>
-        <w:insideH w:val="single" w:sz="4" w:space="0" w:color="000000"/>
-        <w:insideV w:val="single" w:sz="4" w:space="0" w:color="000000"/>
+        <w:top w:val="single" w:color="000000" w:sz="4" w:space="0"/>
+        <w:left w:val="single" w:color="000000" w:sz="4" w:space="0"/>
+        <w:bottom w:val="single" w:color="000000" w:sz="4" w:space="0"/>
+        <w:right w:val="single" w:color="000000" w:sz="4" w:space="0"/>
+        <w:insideH w:val="single" w:color="000000" w:sz="4" w:space="0"/>
+        <w:insideV w:val="single" w:color="000000" w:sz="4" w:space="0"/>
       </w:tblBorders>
     </w:tblPr>
   </w:style>
@@ -1218,38 +1334,20 @@
     <w:name w:val="Table Grid"/>
     <w:basedOn w:val="TableNormal"/>
     <w:uiPriority w:val="39"/>
-    <w:rsid w:val="00FB0382"/>
+    <w:rsid w:val="00fb0382"/>
     <w:pPr>
       <w:spacing w:after="0" w:line="240" w:lineRule="auto"/>
     </w:pPr>
     <w:tblPr>
       <w:tblBorders>
-        <w:top w:val="single" w:sz="4" w:space="0" w:color="auto"/>
-        <w:left w:val="single" w:sz="4" w:space="0" w:color="auto"/>
-        <w:bottom w:val="single" w:sz="4" w:space="0" w:color="auto"/>
-        <w:right w:val="single" w:sz="4" w:space="0" w:color="auto"/>
-        <w:insideH w:val="single" w:sz="4" w:space="0" w:color="auto"/>
-        <w:insideV w:val="single" w:sz="4" w:space="0" w:color="auto"/>
+        <w:top w:val="single" w:color="auto" w:sz="4" w:space="0"/>
+        <w:left w:val="single" w:color="auto" w:sz="4" w:space="0"/>
+        <w:bottom w:val="single" w:color="auto" w:sz="4" w:space="0"/>
+        <w:right w:val="single" w:color="auto" w:sz="4" w:space="0"/>
+        <w:insideH w:val="single" w:color="auto" w:sz="4" w:space="0"/>
+        <w:insideV w:val="single" w:color="auto" w:sz="4" w:space="0"/>
       </w:tblBorders>
     </w:tblPr>
-  </w:style>
-  <w:style w:type="paragraph" w:styleId="ListParagraph">
-    <w:name w:val="List Paragraph"/>
-    <w:basedOn w:val="Normal"/>
-    <w:uiPriority w:val="34"/>
-    <w:qFormat/>
-    <w:rsid w:val="004D62BE"/>
-    <w:pPr>
-      <w:spacing w:before="120" w:after="120" w:line="276" w:lineRule="auto"/>
-      <w:ind w:left="720"/>
-      <w:contextualSpacing/>
-      <w:jc w:val="both"/>
-    </w:pPr>
-    <w:rPr>
-      <w:rFonts w:ascii="Lucida Sans" w:hAnsi="Lucida Sans"/>
-      <w:sz w:val="20"/>
-      <w:lang w:val="it-IT"/>
-    </w:rPr>
   </w:style>
 </w:styles>
 </file>
